--- a/Module 6 Java Core.docx
+++ b/Module 6 Java Core.docx
@@ -6465,395 +6465,1173 @@
           <w:szCs w:val="28"/>
         </w:rPr>
         <w:lastRenderedPageBreak/>
-        <w:t>Q-</w:t>
-      </w:r>
-      <w:r>
+        <w:t xml:space="preserve">Q-11: Packages and Access Modifiers </w:t>
+      </w:r>
+    </w:p>
+    <w:p>
+      <w:pPr>
+        <w:pStyle w:val="BodyText"/>
+        <w:spacing w:before="162" w:line="249" w:lineRule="auto"/>
+        <w:jc w:val="both"/>
+        <w:rPr>
+          <w:b/>
+          <w:bCs/>
+        </w:rPr>
+      </w:pPr>
+      <w:r>
+        <w:rPr>
+          <w:b/>
+          <w:bCs/>
+        </w:rPr>
+        <w:t xml:space="preserve">1.Java Packages: Built-in and User-Defined Packages </w:t>
+      </w:r>
+    </w:p>
+    <w:p>
+      <w:pPr>
+        <w:pStyle w:val="BodyText"/>
+        <w:spacing w:before="162" w:line="249" w:lineRule="auto"/>
+        <w:jc w:val="both"/>
+      </w:pPr>
+      <w:r>
+        <w:t xml:space="preserve">A package in Java is a way of grouping related classes, interfaces, and sub-packages together, making code easier to organize and maintain. Java provides two types of packages: built-in packages and user-defined packages. Built-in packages are predefined and come with the Java API, such as </w:t>
+      </w:r>
+      <w:proofErr w:type="spellStart"/>
+      <w:proofErr w:type="gramStart"/>
+      <w:r>
+        <w:t>java.util</w:t>
+      </w:r>
+      <w:proofErr w:type="spellEnd"/>
+      <w:proofErr w:type="gramEnd"/>
+      <w:r>
+        <w:t xml:space="preserve">, java.io, and </w:t>
+      </w:r>
+      <w:proofErr w:type="spellStart"/>
+      <w:r>
+        <w:t>java.sql</w:t>
+      </w:r>
+      <w:proofErr w:type="spellEnd"/>
+      <w:r>
+        <w:t xml:space="preserve">, which contain useful classes and methods for various tasks. User-defined packages, on the other hand, are created by programmers to logically group their own classes. This helps avoid naming conflicts, improves reusability, and makes large projects more manageable. </w:t>
+      </w:r>
+    </w:p>
+    <w:p>
+      <w:pPr>
+        <w:pStyle w:val="BodyText"/>
+        <w:spacing w:before="162" w:line="249" w:lineRule="auto"/>
+        <w:jc w:val="both"/>
+        <w:rPr>
+          <w:b/>
+          <w:bCs/>
+        </w:rPr>
+      </w:pPr>
+      <w:r>
+        <w:rPr>
+          <w:b/>
+          <w:bCs/>
+        </w:rPr>
+        <w:t xml:space="preserve">2.Access Modifiers: Private, Default, Protected, Public </w:t>
+      </w:r>
+    </w:p>
+    <w:p>
+      <w:pPr>
+        <w:pStyle w:val="BodyText"/>
+        <w:spacing w:before="162" w:line="249" w:lineRule="auto"/>
+        <w:jc w:val="both"/>
+      </w:pPr>
+      <w:r>
+        <w:t xml:space="preserve">Access modifiers in Java define the scope or visibility of variables, methods, constructors, and classes. There are four main types: private, default, protected, and public. The private modifier makes a member accessible only within the same class. The default (no modifier) provides access within the same package. The protected modifier allows access within the same package and by subclasses, even if they are in different packages. The public modifier gives the widest access, making the member accessible from anywhere. Using access modifiers correctly ensures data encapsulation and security in Java applications. </w:t>
+      </w:r>
+    </w:p>
+    <w:p>
+      <w:pPr>
+        <w:pStyle w:val="BodyText"/>
+        <w:spacing w:before="162" w:line="249" w:lineRule="auto"/>
+        <w:jc w:val="both"/>
+        <w:rPr>
+          <w:b/>
+          <w:bCs/>
+        </w:rPr>
+      </w:pPr>
+      <w:r>
+        <w:rPr>
+          <w:b/>
+          <w:bCs/>
+        </w:rPr>
+        <w:t xml:space="preserve">3.Importing Packages and Class Path </w:t>
+      </w:r>
+    </w:p>
+    <w:p>
+      <w:pPr>
+        <w:pStyle w:val="BodyText"/>
+        <w:spacing w:before="162" w:line="249" w:lineRule="auto"/>
+        <w:jc w:val="both"/>
+      </w:pPr>
+      <w:r>
+        <w:t xml:space="preserve">To use classes from a package in Java, the import keyword is used. For example, import </w:t>
+      </w:r>
+      <w:proofErr w:type="spellStart"/>
+      <w:proofErr w:type="gramStart"/>
+      <w:r>
+        <w:t>java.util</w:t>
+      </w:r>
+      <w:proofErr w:type="gramEnd"/>
+      <w:r>
+        <w:t>.Scanner</w:t>
+      </w:r>
+      <w:proofErr w:type="spellEnd"/>
+      <w:r>
+        <w:t xml:space="preserve">; imports the Scanner class from the </w:t>
+      </w:r>
+      <w:proofErr w:type="spellStart"/>
+      <w:proofErr w:type="gramStart"/>
+      <w:r>
+        <w:t>java.util</w:t>
+      </w:r>
+      <w:proofErr w:type="spellEnd"/>
+      <w:proofErr w:type="gramEnd"/>
+      <w:r>
+        <w:t xml:space="preserve"> package. We can import a single class, multiple classes, or an entire package using a wildcard (*). Additionally, Java uses a class</w:t>
+      </w:r>
+      <w:r>
+        <w:t xml:space="preserve"> </w:t>
+      </w:r>
+      <w:r>
+        <w:t>path to locate classes and packages at runtime. The class</w:t>
+      </w:r>
+      <w:r>
+        <w:t xml:space="preserve"> </w:t>
+      </w:r>
+      <w:r>
+        <w:t>path is an environment variable or command-line option that specifies the directories or JAR files where Java should search for classes. By properly managing imports and the class</w:t>
+      </w:r>
+      <w:r>
+        <w:t xml:space="preserve"> </w:t>
+      </w:r>
+      <w:r>
+        <w:t>path, programmers can effectively use built-in and user-defined packages in their projects.</w:t>
+      </w:r>
+    </w:p>
+    <w:p>
+      <w:pPr>
+        <w:pStyle w:val="BodyText"/>
+        <w:spacing w:before="162" w:line="249" w:lineRule="auto"/>
+        <w:jc w:val="both"/>
+      </w:pPr>
+    </w:p>
+    <w:p>
+      <w:pPr>
+        <w:pStyle w:val="BodyText"/>
+        <w:spacing w:before="162" w:line="249" w:lineRule="auto"/>
         <w:rPr>
           <w:b/>
           <w:bCs/>
           <w:sz w:val="28"/>
           <w:szCs w:val="28"/>
         </w:rPr>
-        <w:t xml:space="preserve">11: Packages and Access Modifiers </w:t>
+      </w:pPr>
+      <w:r>
+        <w:rPr>
+          <w:b/>
+          <w:bCs/>
+          <w:sz w:val="28"/>
+          <w:szCs w:val="28"/>
+        </w:rPr>
+        <w:t xml:space="preserve">Q-12. Exception Handling </w:t>
       </w:r>
     </w:p>
     <w:p>
       <w:pPr>
         <w:pStyle w:val="BodyText"/>
         <w:spacing w:before="162" w:line="249" w:lineRule="auto"/>
+      </w:pPr>
+      <w:r>
+        <w:t xml:space="preserve">In Java, </w:t>
+      </w:r>
+      <w:r>
+        <w:rPr>
+          <w:b/>
+          <w:bCs/>
+        </w:rPr>
+        <w:t xml:space="preserve">exception handling </w:t>
+      </w:r>
+      <w:r>
+        <w:t xml:space="preserve">is a mechanism to handle runtime errors, ensuring the normal flow of the program. Exceptions are events that disrupt program execution, such as invalid user input, file not found, or division by zero. They provide a structured way to detect errors and take corrective actions. </w:t>
+      </w:r>
+    </w:p>
+    <w:p>
+      <w:pPr>
+        <w:pStyle w:val="BodyText"/>
+        <w:spacing w:before="162" w:line="249" w:lineRule="auto"/>
+        <w:rPr>
+          <w:b/>
+          <w:bCs/>
+        </w:rPr>
+      </w:pPr>
+      <w:r>
+        <w:rPr>
+          <w:b/>
+          <w:bCs/>
+        </w:rPr>
+        <w:t xml:space="preserve">Types of </w:t>
+      </w:r>
+      <w:proofErr w:type="gramStart"/>
+      <w:r>
+        <w:rPr>
+          <w:b/>
+          <w:bCs/>
+        </w:rPr>
+        <w:t>Exceptions:-</w:t>
+      </w:r>
+      <w:proofErr w:type="gramEnd"/>
+      <w:r>
+        <w:rPr>
+          <w:b/>
+          <w:bCs/>
+        </w:rPr>
+        <w:t xml:space="preserve"> </w:t>
+      </w:r>
+    </w:p>
+    <w:p>
+      <w:pPr>
+        <w:pStyle w:val="BodyText"/>
+        <w:spacing w:before="162" w:line="249" w:lineRule="auto"/>
+      </w:pPr>
+      <w:r>
+        <w:rPr>
+          <w:b/>
+          <w:bCs/>
+        </w:rPr>
+        <w:t>Checked Exceptions</w:t>
+      </w:r>
+      <w:r>
+        <w:t>: These are exceptions that are checked at compile-time by the compiler. If a method can throw a checked exception, it must either handle it using try-catch or declare it with the throws keyword. Examples include IO</w:t>
+      </w:r>
+      <w:r>
+        <w:t xml:space="preserve"> </w:t>
+      </w:r>
+      <w:r>
+        <w:t>Exception, SQL</w:t>
+      </w:r>
+      <w:r>
+        <w:t xml:space="preserve"> </w:t>
+      </w:r>
+      <w:r>
+        <w:t>Exception, and Class</w:t>
+      </w:r>
+      <w:r>
+        <w:t xml:space="preserve"> </w:t>
+      </w:r>
+      <w:r>
+        <w:t>Not</w:t>
+      </w:r>
+      <w:r>
+        <w:t xml:space="preserve"> </w:t>
+      </w:r>
+      <w:r>
+        <w:t>Found</w:t>
+      </w:r>
+      <w:r>
+        <w:t xml:space="preserve"> </w:t>
+      </w:r>
+      <w:r>
+        <w:t xml:space="preserve">Exception. They represent conditions that a well-written program should anticipate and recover from. </w:t>
+      </w:r>
+    </w:p>
+    <w:p>
+      <w:pPr>
+        <w:pStyle w:val="BodyText"/>
+        <w:spacing w:before="162" w:line="249" w:lineRule="auto"/>
+      </w:pPr>
+      <w:r>
+        <w:rPr>
+          <w:b/>
+          <w:bCs/>
+        </w:rPr>
+        <w:t>Unchecked Exceptions:</w:t>
+      </w:r>
+      <w:r>
+        <w:t xml:space="preserve"> These are exceptions that occur at runtime and are not checked at compile-time. They are subclasses of Runtime</w:t>
+      </w:r>
+      <w:r>
+        <w:t xml:space="preserve"> </w:t>
+      </w:r>
+      <w:r>
+        <w:t>Exception. Examples include Null</w:t>
+      </w:r>
+      <w:r>
+        <w:t xml:space="preserve"> </w:t>
+      </w:r>
+      <w:r>
+        <w:t>Pointer</w:t>
+      </w:r>
+      <w:r>
+        <w:t xml:space="preserve"> </w:t>
+      </w:r>
+      <w:r>
+        <w:t>Exception, Arithmetic</w:t>
+      </w:r>
+      <w:r>
+        <w:t xml:space="preserve"> </w:t>
+      </w:r>
+      <w:r>
+        <w:t>Exception, and Array</w:t>
+      </w:r>
+      <w:r>
+        <w:t xml:space="preserve"> </w:t>
+      </w:r>
+      <w:r>
+        <w:t>Index</w:t>
+      </w:r>
+      <w:r>
+        <w:t xml:space="preserve"> </w:t>
+      </w:r>
+      <w:r>
+        <w:t>Out</w:t>
+      </w:r>
+      <w:r>
+        <w:t xml:space="preserve"> </w:t>
+      </w:r>
+      <w:proofErr w:type="gramStart"/>
+      <w:r>
+        <w:t>Of</w:t>
+      </w:r>
+      <w:proofErr w:type="gramEnd"/>
+      <w:r>
+        <w:t xml:space="preserve"> </w:t>
+      </w:r>
+      <w:r>
+        <w:t>Bounds</w:t>
+      </w:r>
+      <w:r>
+        <w:t xml:space="preserve"> </w:t>
+      </w:r>
+      <w:r>
+        <w:t>Exception. These usually indicate programming mistakes such as logic errors or improper use of APIs. Thus, exception handling helps in creating robust applications by categorizing exceptions into checked (recoverable) and unchecked (mostly due to coding errors).</w:t>
+      </w:r>
+    </w:p>
+    <w:p>
+      <w:pPr>
+        <w:pStyle w:val="BodyText"/>
+        <w:spacing w:before="162" w:line="249" w:lineRule="auto"/>
+      </w:pPr>
+    </w:p>
+    <w:p>
+      <w:pPr>
+        <w:pStyle w:val="BodyText"/>
+        <w:spacing w:before="162" w:line="249" w:lineRule="auto"/>
+        <w:rPr>
+          <w:b/>
+          <w:bCs/>
+          <w:sz w:val="28"/>
+          <w:szCs w:val="28"/>
+        </w:rPr>
+      </w:pPr>
+    </w:p>
+    <w:p>
+      <w:pPr>
+        <w:pStyle w:val="BodyText"/>
+        <w:spacing w:before="162" w:line="249" w:lineRule="auto"/>
+        <w:rPr>
+          <w:b/>
+          <w:bCs/>
+          <w:sz w:val="28"/>
+          <w:szCs w:val="28"/>
+        </w:rPr>
+      </w:pPr>
+    </w:p>
+    <w:p>
+      <w:pPr>
+        <w:pStyle w:val="BodyText"/>
+        <w:spacing w:before="162" w:line="249" w:lineRule="auto"/>
+        <w:rPr>
+          <w:b/>
+          <w:bCs/>
+          <w:sz w:val="28"/>
+          <w:szCs w:val="28"/>
+        </w:rPr>
+      </w:pPr>
+      <w:r>
+        <w:rPr>
+          <w:b/>
+          <w:bCs/>
+          <w:sz w:val="28"/>
+          <w:szCs w:val="28"/>
+        </w:rPr>
+        <w:lastRenderedPageBreak/>
+        <w:t>Q-</w:t>
+      </w:r>
+      <w:proofErr w:type="gramStart"/>
+      <w:r>
+        <w:rPr>
+          <w:b/>
+          <w:bCs/>
+          <w:sz w:val="28"/>
+          <w:szCs w:val="28"/>
+        </w:rPr>
+        <w:t>13.</w:t>
+      </w:r>
+      <w:r>
+        <w:rPr>
+          <w:b/>
+          <w:bCs/>
+          <w:sz w:val="28"/>
+          <w:szCs w:val="28"/>
+        </w:rPr>
+        <w:t>Multithreading</w:t>
+      </w:r>
+      <w:proofErr w:type="gramEnd"/>
+      <w:r>
+        <w:rPr>
+          <w:b/>
+          <w:bCs/>
+          <w:sz w:val="28"/>
+          <w:szCs w:val="28"/>
+        </w:rPr>
+        <w:t xml:space="preserve"> </w:t>
+      </w:r>
+    </w:p>
+    <w:p>
+      <w:pPr>
+        <w:pStyle w:val="BodyText"/>
+        <w:spacing w:before="76" w:line="302" w:lineRule="auto"/>
+        <w:rPr>
+          <w:b/>
+          <w:bCs/>
+          <w:sz w:val="24"/>
+          <w:szCs w:val="24"/>
+          <w:lang w:val="en-IN"/>
+        </w:rPr>
+      </w:pPr>
+      <w:r>
+        <w:rPr>
+          <w:b/>
+          <w:bCs/>
+          <w:sz w:val="24"/>
+          <w:szCs w:val="24"/>
+          <w:lang w:val="en-IN"/>
+        </w:rPr>
+        <w:t>1. Introduction to Threads</w:t>
+      </w:r>
+    </w:p>
+    <w:p>
+      <w:pPr>
+        <w:pStyle w:val="BodyText"/>
+        <w:spacing w:before="76" w:line="302" w:lineRule="auto"/>
         <w:jc w:val="both"/>
         <w:rPr>
-          <w:b/>
-          <w:bCs/>
-        </w:rPr>
-      </w:pPr>
-      <w:r>
-        <w:rPr>
-          <w:b/>
-          <w:bCs/>
-        </w:rPr>
-        <w:t>1.</w:t>
-      </w:r>
-      <w:r>
-        <w:rPr>
-          <w:b/>
-          <w:bCs/>
-        </w:rPr>
-        <w:t xml:space="preserve">Java Packages: Built-in and User-Defined Packages </w:t>
-      </w:r>
-    </w:p>
-    <w:p>
-      <w:pPr>
-        <w:pStyle w:val="BodyText"/>
-        <w:spacing w:before="162" w:line="249" w:lineRule="auto"/>
+          <w:lang w:val="en-IN"/>
+        </w:rPr>
+      </w:pPr>
+      <w:r>
+        <w:rPr>
+          <w:lang w:val="en-IN"/>
+        </w:rPr>
+        <w:t>A thread in Java is the smallest unit of execution within a process. A process can have multiple threads running concurrently, allowing programs to perform multiple tasks at the same time (multithreading). For example, one thread can handle user input while another processes data in the background. Java provides built-in support for multithreading, which improves performance and responsiveness in applications like games, servers, and multimedia programs.</w:t>
+      </w:r>
+    </w:p>
+    <w:p>
+      <w:pPr>
+        <w:pStyle w:val="BodyText"/>
+        <w:spacing w:before="76" w:line="302" w:lineRule="auto"/>
+        <w:rPr>
+          <w:b/>
+          <w:bCs/>
+          <w:sz w:val="24"/>
+          <w:szCs w:val="24"/>
+          <w:lang w:val="en-IN"/>
+        </w:rPr>
+      </w:pPr>
+      <w:r>
+        <w:rPr>
+          <w:b/>
+          <w:bCs/>
+          <w:sz w:val="24"/>
+          <w:szCs w:val="24"/>
+          <w:lang w:val="en-IN"/>
+        </w:rPr>
+        <w:t>2. Creating Threads</w:t>
+      </w:r>
+    </w:p>
+    <w:p>
+      <w:pPr>
+        <w:pStyle w:val="BodyText"/>
+        <w:spacing w:before="76" w:line="302" w:lineRule="auto"/>
         <w:jc w:val="both"/>
-      </w:pPr>
-      <w:r>
-        <w:t xml:space="preserve">A package in Java is a way of grouping related classes, interfaces, and sub-packages together, making code easier to organize and maintain. Java provides two types of packages: built-in packages and user-defined packages. Built-in packages are predefined and come with the Java API, such as </w:t>
+        <w:rPr>
+          <w:lang w:val="en-IN"/>
+        </w:rPr>
+      </w:pPr>
+      <w:r>
+        <w:rPr>
+          <w:lang w:val="en-IN"/>
+        </w:rPr>
+        <w:t xml:space="preserve">There are </w:t>
+      </w:r>
+      <w:r>
+        <w:rPr>
+          <w:b/>
+          <w:bCs/>
+          <w:lang w:val="en-IN"/>
+        </w:rPr>
+        <w:t>two ways</w:t>
+      </w:r>
+      <w:r>
+        <w:rPr>
+          <w:lang w:val="en-IN"/>
+        </w:rPr>
+        <w:t xml:space="preserve"> to create threads in Java:</w:t>
+      </w:r>
+    </w:p>
+    <w:p>
+      <w:pPr>
+        <w:pStyle w:val="BodyText"/>
+        <w:numPr>
+          <w:ilvl w:val="0"/>
+          <w:numId w:val="4"/>
+        </w:numPr>
+        <w:spacing w:before="76" w:line="302" w:lineRule="auto"/>
+        <w:jc w:val="both"/>
+        <w:rPr>
+          <w:lang w:val="en-IN"/>
+        </w:rPr>
+      </w:pPr>
+      <w:r>
+        <w:rPr>
+          <w:b/>
+          <w:bCs/>
+          <w:lang w:val="en-IN"/>
+        </w:rPr>
+        <w:t>Extending the Thread Class</w:t>
+      </w:r>
+    </w:p>
+    <w:p>
+      <w:pPr>
+        <w:pStyle w:val="BodyText"/>
+        <w:numPr>
+          <w:ilvl w:val="1"/>
+          <w:numId w:val="4"/>
+        </w:numPr>
+        <w:spacing w:before="76" w:line="302" w:lineRule="auto"/>
+        <w:jc w:val="both"/>
+        <w:rPr>
+          <w:lang w:val="en-IN"/>
+        </w:rPr>
+      </w:pPr>
+      <w:r>
+        <w:rPr>
+          <w:lang w:val="en-IN"/>
+        </w:rPr>
+        <w:t>You create a class that extends the Thread class.</w:t>
+      </w:r>
+    </w:p>
+    <w:p>
+      <w:pPr>
+        <w:pStyle w:val="BodyText"/>
+        <w:numPr>
+          <w:ilvl w:val="1"/>
+          <w:numId w:val="4"/>
+        </w:numPr>
+        <w:spacing w:before="76" w:line="302" w:lineRule="auto"/>
+        <w:jc w:val="both"/>
+        <w:rPr>
+          <w:lang w:val="en-IN"/>
+        </w:rPr>
+      </w:pPr>
+      <w:r>
+        <w:rPr>
+          <w:lang w:val="en-IN"/>
+        </w:rPr>
+        <w:t xml:space="preserve">Override the </w:t>
+      </w:r>
+      <w:proofErr w:type="gramStart"/>
+      <w:r>
+        <w:rPr>
+          <w:lang w:val="en-IN"/>
+        </w:rPr>
+        <w:t>run(</w:t>
+      </w:r>
+      <w:proofErr w:type="gramEnd"/>
+      <w:r>
+        <w:rPr>
+          <w:lang w:val="en-IN"/>
+        </w:rPr>
+        <w:t>) method with the code to execute in the thread.</w:t>
+      </w:r>
+    </w:p>
+    <w:p>
+      <w:pPr>
+        <w:pStyle w:val="BodyText"/>
+        <w:numPr>
+          <w:ilvl w:val="1"/>
+          <w:numId w:val="4"/>
+        </w:numPr>
+        <w:spacing w:before="76" w:line="302" w:lineRule="auto"/>
+        <w:jc w:val="both"/>
+        <w:rPr>
+          <w:lang w:val="en-IN"/>
+        </w:rPr>
+      </w:pPr>
+      <w:r>
+        <w:rPr>
+          <w:lang w:val="en-IN"/>
+        </w:rPr>
+        <w:t xml:space="preserve">Create an object of your class and call </w:t>
+      </w:r>
+      <w:proofErr w:type="gramStart"/>
+      <w:r>
+        <w:rPr>
+          <w:lang w:val="en-IN"/>
+        </w:rPr>
+        <w:t>start(</w:t>
+      </w:r>
+      <w:proofErr w:type="gramEnd"/>
+      <w:r>
+        <w:rPr>
+          <w:lang w:val="en-IN"/>
+        </w:rPr>
+        <w:t>) to run it.</w:t>
+      </w:r>
+    </w:p>
+    <w:p>
+      <w:pPr>
+        <w:pStyle w:val="BodyText"/>
+        <w:numPr>
+          <w:ilvl w:val="0"/>
+          <w:numId w:val="4"/>
+        </w:numPr>
+        <w:spacing w:before="76" w:line="302" w:lineRule="auto"/>
+        <w:jc w:val="both"/>
+        <w:rPr>
+          <w:lang w:val="en-IN"/>
+        </w:rPr>
+      </w:pPr>
+      <w:r>
+        <w:rPr>
+          <w:b/>
+          <w:bCs/>
+          <w:lang w:val="en-IN"/>
+        </w:rPr>
+        <w:t>Implementing the Runnable Interface</w:t>
+      </w:r>
+    </w:p>
+    <w:p>
+      <w:pPr>
+        <w:pStyle w:val="BodyText"/>
+        <w:numPr>
+          <w:ilvl w:val="1"/>
+          <w:numId w:val="4"/>
+        </w:numPr>
+        <w:spacing w:before="76" w:line="302" w:lineRule="auto"/>
+        <w:jc w:val="both"/>
+        <w:rPr>
+          <w:lang w:val="en-IN"/>
+        </w:rPr>
+      </w:pPr>
+      <w:r>
+        <w:rPr>
+          <w:lang w:val="en-IN"/>
+        </w:rPr>
+        <w:t>Create a class that implements the Runnable interface.</w:t>
+      </w:r>
+    </w:p>
+    <w:p>
+      <w:pPr>
+        <w:pStyle w:val="BodyText"/>
+        <w:numPr>
+          <w:ilvl w:val="1"/>
+          <w:numId w:val="4"/>
+        </w:numPr>
+        <w:spacing w:before="76" w:line="302" w:lineRule="auto"/>
+        <w:jc w:val="both"/>
+        <w:rPr>
+          <w:lang w:val="en-IN"/>
+        </w:rPr>
+      </w:pPr>
+      <w:r>
+        <w:rPr>
+          <w:lang w:val="en-IN"/>
+        </w:rPr>
+        <w:t xml:space="preserve">Implement the </w:t>
+      </w:r>
+      <w:proofErr w:type="gramStart"/>
+      <w:r>
+        <w:rPr>
+          <w:lang w:val="en-IN"/>
+        </w:rPr>
+        <w:t>run(</w:t>
+      </w:r>
+      <w:proofErr w:type="gramEnd"/>
+      <w:r>
+        <w:rPr>
+          <w:lang w:val="en-IN"/>
+        </w:rPr>
+        <w:t>) method with the task code.</w:t>
+      </w:r>
+    </w:p>
+    <w:p>
+      <w:pPr>
+        <w:pStyle w:val="BodyText"/>
+        <w:numPr>
+          <w:ilvl w:val="1"/>
+          <w:numId w:val="4"/>
+        </w:numPr>
+        <w:spacing w:before="76" w:line="302" w:lineRule="auto"/>
+        <w:jc w:val="both"/>
+        <w:rPr>
+          <w:lang w:val="en-IN"/>
+        </w:rPr>
+      </w:pPr>
+      <w:r>
+        <w:rPr>
+          <w:lang w:val="en-IN"/>
+        </w:rPr>
+        <w:t xml:space="preserve">Pass the object of your class to a Thread object and call </w:t>
+      </w:r>
+      <w:proofErr w:type="gramStart"/>
+      <w:r>
+        <w:rPr>
+          <w:lang w:val="en-IN"/>
+        </w:rPr>
+        <w:t>start(</w:t>
+      </w:r>
+      <w:proofErr w:type="gramEnd"/>
+      <w:r>
+        <w:rPr>
+          <w:lang w:val="en-IN"/>
+        </w:rPr>
+        <w:t>).</w:t>
+      </w:r>
+    </w:p>
+    <w:p>
+      <w:pPr>
+        <w:pStyle w:val="BodyText"/>
+        <w:spacing w:before="76" w:line="302" w:lineRule="auto"/>
+        <w:jc w:val="both"/>
+        <w:rPr>
+          <w:lang w:val="en-IN"/>
+        </w:rPr>
+      </w:pPr>
+      <w:r>
+        <w:rPr>
+          <w:lang w:val="en-IN"/>
+        </w:rPr>
+        <w:t xml:space="preserve">The </w:t>
+      </w:r>
+      <w:r>
+        <w:rPr>
+          <w:b/>
+          <w:bCs/>
+          <w:lang w:val="en-IN"/>
+        </w:rPr>
+        <w:t>Runnable approach</w:t>
+      </w:r>
+      <w:r>
+        <w:rPr>
+          <w:lang w:val="en-IN"/>
+        </w:rPr>
+        <w:t xml:space="preserve"> is preferred because Java allows multiple inheritance through interfaces, making code more flexible.</w:t>
+      </w:r>
+    </w:p>
+    <w:p>
+      <w:pPr>
+        <w:pStyle w:val="BodyText"/>
+        <w:spacing w:before="76" w:line="302" w:lineRule="auto"/>
+        <w:rPr>
+          <w:b/>
+          <w:bCs/>
+          <w:sz w:val="24"/>
+          <w:szCs w:val="24"/>
+          <w:lang w:val="en-IN"/>
+        </w:rPr>
+      </w:pPr>
+      <w:r>
+        <w:rPr>
+          <w:b/>
+          <w:bCs/>
+          <w:sz w:val="24"/>
+          <w:szCs w:val="24"/>
+          <w:lang w:val="en-IN"/>
+        </w:rPr>
+        <w:t>3. Thread Life Cycle</w:t>
+      </w:r>
+    </w:p>
+    <w:p>
+      <w:pPr>
+        <w:pStyle w:val="BodyText"/>
+        <w:spacing w:before="76" w:line="302" w:lineRule="auto"/>
+        <w:jc w:val="both"/>
+        <w:rPr>
+          <w:lang w:val="en-IN"/>
+        </w:rPr>
+      </w:pPr>
+      <w:r>
+        <w:rPr>
+          <w:lang w:val="en-IN"/>
+        </w:rPr>
+        <w:t>The life cycle of a thread in Java consists of several states:</w:t>
+      </w:r>
+    </w:p>
+    <w:p>
+      <w:pPr>
+        <w:pStyle w:val="BodyText"/>
+        <w:numPr>
+          <w:ilvl w:val="0"/>
+          <w:numId w:val="5"/>
+        </w:numPr>
+        <w:spacing w:before="76" w:line="302" w:lineRule="auto"/>
+        <w:jc w:val="both"/>
+        <w:rPr>
+          <w:lang w:val="en-IN"/>
+        </w:rPr>
+      </w:pPr>
+      <w:r>
+        <w:rPr>
+          <w:b/>
+          <w:bCs/>
+          <w:lang w:val="en-IN"/>
+        </w:rPr>
+        <w:t>New (Created):</w:t>
+      </w:r>
+      <w:r>
+        <w:rPr>
+          <w:lang w:val="en-IN"/>
+        </w:rPr>
+        <w:t xml:space="preserve"> Thread object created but not started (Thread t = new </w:t>
+      </w:r>
+      <w:proofErr w:type="gramStart"/>
+      <w:r>
+        <w:rPr>
+          <w:lang w:val="en-IN"/>
+        </w:rPr>
+        <w:t>Thread(</w:t>
+      </w:r>
+      <w:proofErr w:type="gramEnd"/>
+      <w:r>
+        <w:rPr>
+          <w:lang w:val="en-IN"/>
+        </w:rPr>
+        <w:t>);).</w:t>
+      </w:r>
+    </w:p>
+    <w:p>
+      <w:pPr>
+        <w:pStyle w:val="BodyText"/>
+        <w:numPr>
+          <w:ilvl w:val="0"/>
+          <w:numId w:val="5"/>
+        </w:numPr>
+        <w:spacing w:before="76" w:line="302" w:lineRule="auto"/>
+        <w:jc w:val="both"/>
+        <w:rPr>
+          <w:lang w:val="en-IN"/>
+        </w:rPr>
+      </w:pPr>
+      <w:r>
+        <w:rPr>
+          <w:b/>
+          <w:bCs/>
+          <w:lang w:val="en-IN"/>
+        </w:rPr>
+        <w:t>Runnable:</w:t>
+      </w:r>
+      <w:r>
+        <w:rPr>
+          <w:lang w:val="en-IN"/>
+        </w:rPr>
+        <w:t xml:space="preserve"> After calling </w:t>
+      </w:r>
+      <w:proofErr w:type="gramStart"/>
+      <w:r>
+        <w:rPr>
+          <w:lang w:val="en-IN"/>
+        </w:rPr>
+        <w:t>start(</w:t>
+      </w:r>
+      <w:proofErr w:type="gramEnd"/>
+      <w:r>
+        <w:rPr>
+          <w:lang w:val="en-IN"/>
+        </w:rPr>
+        <w:t>), the thread is ready but waiting for CPU scheduling.</w:t>
+      </w:r>
+    </w:p>
+    <w:p>
+      <w:pPr>
+        <w:pStyle w:val="BodyText"/>
+        <w:numPr>
+          <w:ilvl w:val="0"/>
+          <w:numId w:val="5"/>
+        </w:numPr>
+        <w:spacing w:before="76" w:line="302" w:lineRule="auto"/>
+        <w:jc w:val="both"/>
+        <w:rPr>
+          <w:lang w:val="en-IN"/>
+        </w:rPr>
+      </w:pPr>
+      <w:r>
+        <w:rPr>
+          <w:b/>
+          <w:bCs/>
+          <w:lang w:val="en-IN"/>
+        </w:rPr>
+        <w:t>Running:</w:t>
+      </w:r>
+      <w:r>
+        <w:rPr>
+          <w:lang w:val="en-IN"/>
+        </w:rPr>
+        <w:t xml:space="preserve"> The thread is executing its </w:t>
+      </w:r>
+      <w:proofErr w:type="gramStart"/>
+      <w:r>
+        <w:rPr>
+          <w:lang w:val="en-IN"/>
+        </w:rPr>
+        <w:t>run(</w:t>
+      </w:r>
+      <w:proofErr w:type="gramEnd"/>
+      <w:r>
+        <w:rPr>
+          <w:lang w:val="en-IN"/>
+        </w:rPr>
+        <w:t>) method.</w:t>
+      </w:r>
+    </w:p>
+    <w:p>
+      <w:pPr>
+        <w:pStyle w:val="BodyText"/>
+        <w:numPr>
+          <w:ilvl w:val="0"/>
+          <w:numId w:val="5"/>
+        </w:numPr>
+        <w:spacing w:before="76" w:line="302" w:lineRule="auto"/>
+        <w:jc w:val="both"/>
+        <w:rPr>
+          <w:lang w:val="en-IN"/>
+        </w:rPr>
+      </w:pPr>
+      <w:r>
+        <w:rPr>
+          <w:b/>
+          <w:bCs/>
+          <w:lang w:val="en-IN"/>
+        </w:rPr>
+        <w:t>Waiting/Timed Waiting:</w:t>
+      </w:r>
+      <w:r>
+        <w:rPr>
+          <w:lang w:val="en-IN"/>
+        </w:rPr>
+        <w:t xml:space="preserve"> The thread is temporarily inactive (</w:t>
+      </w:r>
+      <w:proofErr w:type="gramStart"/>
+      <w:r>
+        <w:rPr>
+          <w:lang w:val="en-IN"/>
+        </w:rPr>
+        <w:t>wait(</w:t>
+      </w:r>
+      <w:proofErr w:type="gramEnd"/>
+      <w:r>
+        <w:rPr>
+          <w:lang w:val="en-IN"/>
+        </w:rPr>
+        <w:t xml:space="preserve">), </w:t>
+      </w:r>
+      <w:proofErr w:type="gramStart"/>
+      <w:r>
+        <w:rPr>
+          <w:lang w:val="en-IN"/>
+        </w:rPr>
+        <w:t>sleep(</w:t>
+      </w:r>
+      <w:proofErr w:type="gramEnd"/>
+      <w:r>
+        <w:rPr>
+          <w:lang w:val="en-IN"/>
+        </w:rPr>
+        <w:t xml:space="preserve">), </w:t>
+      </w:r>
+      <w:proofErr w:type="gramStart"/>
+      <w:r>
+        <w:rPr>
+          <w:lang w:val="en-IN"/>
+        </w:rPr>
+        <w:t>join(</w:t>
+      </w:r>
+      <w:proofErr w:type="gramEnd"/>
+      <w:r>
+        <w:rPr>
+          <w:lang w:val="en-IN"/>
+        </w:rPr>
+        <w:t>)).</w:t>
+      </w:r>
+    </w:p>
+    <w:p>
+      <w:pPr>
+        <w:pStyle w:val="BodyText"/>
+        <w:numPr>
+          <w:ilvl w:val="0"/>
+          <w:numId w:val="5"/>
+        </w:numPr>
+        <w:spacing w:before="76" w:line="302" w:lineRule="auto"/>
+        <w:jc w:val="both"/>
+        <w:rPr>
+          <w:lang w:val="en-IN"/>
+        </w:rPr>
+      </w:pPr>
+      <w:r>
+        <w:rPr>
+          <w:b/>
+          <w:bCs/>
+          <w:lang w:val="en-IN"/>
+        </w:rPr>
+        <w:t>Terminated (Dead):</w:t>
+      </w:r>
+      <w:r>
+        <w:rPr>
+          <w:lang w:val="en-IN"/>
+        </w:rPr>
+        <w:t xml:space="preserve"> The thread has finished execution and cannot be restarted.</w:t>
+      </w:r>
+    </w:p>
+    <w:p>
+      <w:pPr>
+        <w:pStyle w:val="BodyText"/>
+        <w:spacing w:before="76" w:line="302" w:lineRule="auto"/>
+        <w:rPr>
+          <w:b/>
+          <w:bCs/>
+          <w:sz w:val="24"/>
+          <w:szCs w:val="24"/>
+          <w:lang w:val="en-IN"/>
+        </w:rPr>
+      </w:pPr>
+      <w:r>
+        <w:rPr>
+          <w:b/>
+          <w:bCs/>
+          <w:sz w:val="24"/>
+          <w:szCs w:val="24"/>
+          <w:lang w:val="en-IN"/>
+        </w:rPr>
+        <w:t>4. Synchronization and Inter-thread Communication</w:t>
+      </w:r>
+    </w:p>
+    <w:p>
+      <w:pPr>
+        <w:pStyle w:val="BodyText"/>
+        <w:numPr>
+          <w:ilvl w:val="0"/>
+          <w:numId w:val="6"/>
+        </w:numPr>
+        <w:spacing w:before="76" w:line="302" w:lineRule="auto"/>
+        <w:rPr>
+          <w:lang w:val="en-IN"/>
+        </w:rPr>
+      </w:pPr>
+      <w:r>
+        <w:rPr>
+          <w:b/>
+          <w:bCs/>
+          <w:lang w:val="en-IN"/>
+        </w:rPr>
+        <w:t>Synchronization:</w:t>
+      </w:r>
+      <w:r>
+        <w:rPr>
+          <w:lang w:val="en-IN"/>
+        </w:rPr>
+        <w:br/>
+        <w:t>When multiple threads share resources (like variables, files, or databases), conflicts may occur. Synchronization ensures that only one thread accesses a shared resource at a time. In Java, this is done using the synchronized keyword on methods or code blocks.</w:t>
+      </w:r>
+    </w:p>
+    <w:p>
+      <w:pPr>
+        <w:pStyle w:val="BodyText"/>
+        <w:numPr>
+          <w:ilvl w:val="0"/>
+          <w:numId w:val="6"/>
+        </w:numPr>
+        <w:spacing w:before="76" w:line="302" w:lineRule="auto"/>
+        <w:rPr>
+          <w:lang w:val="en-IN"/>
+        </w:rPr>
+      </w:pPr>
+      <w:r>
+        <w:rPr>
+          <w:b/>
+          <w:bCs/>
+          <w:lang w:val="en-IN"/>
+        </w:rPr>
+        <w:t>Inter-thread Communication:</w:t>
+      </w:r>
+      <w:r>
+        <w:rPr>
+          <w:lang w:val="en-IN"/>
+        </w:rPr>
+        <w:br/>
+        <w:t>Java provides mechanisms (</w:t>
+      </w:r>
+      <w:proofErr w:type="gramStart"/>
+      <w:r>
+        <w:rPr>
+          <w:lang w:val="en-IN"/>
+        </w:rPr>
+        <w:t>wait(</w:t>
+      </w:r>
+      <w:proofErr w:type="gramEnd"/>
+      <w:r>
+        <w:rPr>
+          <w:lang w:val="en-IN"/>
+        </w:rPr>
+        <w:t xml:space="preserve">), </w:t>
+      </w:r>
+      <w:proofErr w:type="gramStart"/>
+      <w:r>
+        <w:rPr>
+          <w:lang w:val="en-IN"/>
+        </w:rPr>
+        <w:t>notify(</w:t>
+      </w:r>
+      <w:proofErr w:type="gramEnd"/>
+      <w:r>
+        <w:rPr>
+          <w:lang w:val="en-IN"/>
+        </w:rPr>
+        <w:t xml:space="preserve">), and </w:t>
       </w:r>
       <w:proofErr w:type="spellStart"/>
       <w:proofErr w:type="gramStart"/>
       <w:r>
-        <w:t>java.util</w:t>
+        <w:rPr>
+          <w:lang w:val="en-IN"/>
+        </w:rPr>
+        <w:t>notifyAll</w:t>
       </w:r>
       <w:proofErr w:type="spellEnd"/>
+      <w:r>
+        <w:rPr>
+          <w:lang w:val="en-IN"/>
+        </w:rPr>
+        <w:t>(</w:t>
+      </w:r>
       <w:proofErr w:type="gramEnd"/>
       <w:r>
-        <w:t xml:space="preserve">, java.io, and </w:t>
-      </w:r>
-      <w:proofErr w:type="spellStart"/>
-      <w:r>
-        <w:t>java.sql</w:t>
-      </w:r>
-      <w:proofErr w:type="spellEnd"/>
-      <w:r>
-        <w:t xml:space="preserve">, which contain useful classes and methods for various tasks. User-defined packages, on the other hand, are created by programmers to logically group their own classes. This helps avoid naming conflicts, improves reusability, and makes large projects more manageable. </w:t>
-      </w:r>
-    </w:p>
-    <w:p>
-      <w:pPr>
-        <w:pStyle w:val="BodyText"/>
-        <w:spacing w:before="162" w:line="249" w:lineRule="auto"/>
-        <w:jc w:val="both"/>
-        <w:rPr>
-          <w:b/>
-          <w:bCs/>
-        </w:rPr>
-      </w:pPr>
-      <w:r>
-        <w:rPr>
-          <w:b/>
-          <w:bCs/>
-        </w:rPr>
-        <w:t>2.</w:t>
-      </w:r>
-      <w:r>
-        <w:rPr>
-          <w:b/>
-          <w:bCs/>
-        </w:rPr>
-        <w:t xml:space="preserve">Access Modifiers: Private, Default, Protected, Public </w:t>
-      </w:r>
-    </w:p>
-    <w:p>
-      <w:pPr>
-        <w:pStyle w:val="BodyText"/>
-        <w:spacing w:before="162" w:line="249" w:lineRule="auto"/>
-        <w:jc w:val="both"/>
-      </w:pPr>
-      <w:r>
-        <w:t xml:space="preserve">Access modifiers in Java define the scope or visibility of variables, methods, constructors, and classes. There are four main types: private, default, protected, and public. The private modifier makes a member accessible only within the same class. The default (no modifier) provides access within the same package. The protected modifier allows access within the same package and by subclasses, even if they are in different packages. The public modifier gives the widest access, making the member accessible from anywhere. Using access modifiers correctly ensures data encapsulation and security in Java applications. </w:t>
-      </w:r>
-    </w:p>
-    <w:p>
-      <w:pPr>
-        <w:pStyle w:val="BodyText"/>
-        <w:spacing w:before="162" w:line="249" w:lineRule="auto"/>
-        <w:jc w:val="both"/>
-        <w:rPr>
-          <w:b/>
-          <w:bCs/>
-        </w:rPr>
-      </w:pPr>
-      <w:r>
-        <w:rPr>
-          <w:b/>
-          <w:bCs/>
-        </w:rPr>
-        <w:t>3.</w:t>
-      </w:r>
-      <w:r>
-        <w:rPr>
-          <w:b/>
-          <w:bCs/>
-        </w:rPr>
-        <w:t xml:space="preserve">Importing Packages and Class Path </w:t>
-      </w:r>
-    </w:p>
-    <w:p>
-      <w:pPr>
-        <w:pStyle w:val="BodyText"/>
-        <w:spacing w:before="162" w:line="249" w:lineRule="auto"/>
-        <w:jc w:val="both"/>
-      </w:pPr>
-      <w:r>
-        <w:t xml:space="preserve">To use classes from a package in Java, the import keyword is used. For example, import </w:t>
-      </w:r>
-      <w:proofErr w:type="spellStart"/>
-      <w:proofErr w:type="gramStart"/>
-      <w:r>
-        <w:t>java.util</w:t>
-      </w:r>
-      <w:proofErr w:type="gramEnd"/>
-      <w:r>
-        <w:t>.Scanner</w:t>
-      </w:r>
-      <w:proofErr w:type="spellEnd"/>
-      <w:r>
-        <w:t xml:space="preserve">; imports the Scanner class from the </w:t>
-      </w:r>
-      <w:proofErr w:type="spellStart"/>
-      <w:proofErr w:type="gramStart"/>
-      <w:r>
-        <w:t>java.util</w:t>
-      </w:r>
-      <w:proofErr w:type="spellEnd"/>
-      <w:proofErr w:type="gramEnd"/>
-      <w:r>
-        <w:t xml:space="preserve"> package. We can import a single class, multiple classes, or an entire package using a wildcard (*). Additionally, Java uses a class</w:t>
-      </w:r>
-      <w:r>
-        <w:t xml:space="preserve"> </w:t>
-      </w:r>
-      <w:r>
-        <w:t>path to locate classes and packages at runtime. The class</w:t>
-      </w:r>
-      <w:r>
-        <w:t xml:space="preserve"> </w:t>
-      </w:r>
-      <w:r>
-        <w:t>path is an environment variable or command-line option that specifies the directories or JAR files where Java should search for classes. By properly managing imports and the class</w:t>
-      </w:r>
-      <w:r>
-        <w:t xml:space="preserve"> </w:t>
-      </w:r>
-      <w:r>
-        <w:t>path, programmers can effectively use built-in and user-defined packages in their projects.</w:t>
-      </w:r>
-    </w:p>
-    <w:p>
-      <w:pPr>
-        <w:pStyle w:val="BodyText"/>
-        <w:spacing w:before="162" w:line="249" w:lineRule="auto"/>
-        <w:jc w:val="both"/>
-      </w:pPr>
-    </w:p>
-    <w:p>
-      <w:pPr>
-        <w:pStyle w:val="BodyText"/>
-        <w:spacing w:before="162" w:line="249" w:lineRule="auto"/>
-        <w:rPr>
-          <w:b/>
-          <w:bCs/>
-          <w:sz w:val="28"/>
-          <w:szCs w:val="28"/>
-        </w:rPr>
-      </w:pPr>
-      <w:r>
-        <w:rPr>
-          <w:b/>
-          <w:bCs/>
-          <w:sz w:val="28"/>
-          <w:szCs w:val="28"/>
-        </w:rPr>
-        <w:t>Q-</w:t>
-      </w:r>
-      <w:r>
-        <w:rPr>
-          <w:b/>
-          <w:bCs/>
-          <w:sz w:val="28"/>
-          <w:szCs w:val="28"/>
-        </w:rPr>
-        <w:t xml:space="preserve">12. Exception Handling </w:t>
-      </w:r>
-    </w:p>
-    <w:p>
-      <w:pPr>
-        <w:pStyle w:val="BodyText"/>
-        <w:spacing w:before="162" w:line="249" w:lineRule="auto"/>
-      </w:pPr>
-      <w:r>
-        <w:t xml:space="preserve">In Java, </w:t>
-      </w:r>
-      <w:r>
-        <w:rPr>
-          <w:b/>
-          <w:bCs/>
-        </w:rPr>
-        <w:t xml:space="preserve">exception handling </w:t>
-      </w:r>
-      <w:r>
-        <w:t xml:space="preserve">is a mechanism to handle runtime errors, ensuring the normal flow of the program. Exceptions are events that disrupt program execution, such as invalid user input, file not found, or division by zero. They provide a structured way to detect errors and take corrective actions. </w:t>
-      </w:r>
-    </w:p>
-    <w:p>
-      <w:pPr>
-        <w:pStyle w:val="BodyText"/>
-        <w:spacing w:before="162" w:line="249" w:lineRule="auto"/>
-        <w:rPr>
-          <w:b/>
-          <w:bCs/>
-        </w:rPr>
-      </w:pPr>
-      <w:r>
-        <w:rPr>
-          <w:b/>
-          <w:bCs/>
-        </w:rPr>
-        <w:t xml:space="preserve">Types of </w:t>
-      </w:r>
-      <w:proofErr w:type="gramStart"/>
-      <w:r>
-        <w:rPr>
-          <w:b/>
-          <w:bCs/>
-        </w:rPr>
-        <w:t>Exceptions:</w:t>
-      </w:r>
-      <w:r>
-        <w:rPr>
-          <w:b/>
-          <w:bCs/>
-        </w:rPr>
-        <w:t>-</w:t>
-      </w:r>
-      <w:proofErr w:type="gramEnd"/>
-      <w:r>
-        <w:rPr>
-          <w:b/>
-          <w:bCs/>
-        </w:rPr>
-        <w:t xml:space="preserve"> </w:t>
-      </w:r>
-    </w:p>
-    <w:p>
-      <w:pPr>
-        <w:pStyle w:val="BodyText"/>
-        <w:spacing w:before="162" w:line="249" w:lineRule="auto"/>
-      </w:pPr>
-      <w:r>
-        <w:rPr>
-          <w:b/>
-          <w:bCs/>
-        </w:rPr>
-        <w:t>Checked Exceptions</w:t>
-      </w:r>
-      <w:r>
-        <w:t>: These are exceptions that are checked at compile-time by the compiler. If a method can throw a checked exception, it must either handle it using try-catch or declare it with the throws keyword. Examples include IO</w:t>
-      </w:r>
-      <w:r>
-        <w:t xml:space="preserve"> </w:t>
-      </w:r>
-      <w:r>
-        <w:t>Exception, SQL</w:t>
-      </w:r>
-      <w:r>
-        <w:t xml:space="preserve"> </w:t>
-      </w:r>
-      <w:r>
-        <w:t>Exception, and Class</w:t>
-      </w:r>
-      <w:r>
-        <w:t xml:space="preserve"> </w:t>
-      </w:r>
-      <w:r>
-        <w:t>Not</w:t>
-      </w:r>
-      <w:r>
-        <w:t xml:space="preserve"> </w:t>
-      </w:r>
-      <w:r>
-        <w:t>Found</w:t>
-      </w:r>
-      <w:r>
-        <w:t xml:space="preserve"> </w:t>
-      </w:r>
-      <w:r>
-        <w:t xml:space="preserve">Exception. They represent conditions that a well-written program should anticipate and recover from. </w:t>
-      </w:r>
-    </w:p>
-    <w:p>
-      <w:pPr>
-        <w:pStyle w:val="BodyText"/>
-        <w:spacing w:before="162" w:line="249" w:lineRule="auto"/>
-      </w:pPr>
-      <w:r>
-        <w:rPr>
-          <w:b/>
-          <w:bCs/>
-        </w:rPr>
-        <w:t>Unchecked Exceptions:</w:t>
-      </w:r>
-      <w:r>
-        <w:t xml:space="preserve"> These are exceptions that occur at runtime and are not checked at compile-time. They are subclasses of Runtime</w:t>
-      </w:r>
-      <w:r>
-        <w:t xml:space="preserve"> </w:t>
-      </w:r>
-      <w:r>
-        <w:t>Exception. Examples include Null</w:t>
-      </w:r>
-      <w:r>
-        <w:t xml:space="preserve"> </w:t>
-      </w:r>
-      <w:r>
-        <w:t>Pointer</w:t>
-      </w:r>
-      <w:r>
-        <w:t xml:space="preserve"> </w:t>
-      </w:r>
-      <w:r>
-        <w:t>Exception, Arithmetic</w:t>
-      </w:r>
-      <w:r>
-        <w:t xml:space="preserve"> </w:t>
-      </w:r>
-      <w:r>
-        <w:t>Exception, and Array</w:t>
-      </w:r>
-      <w:r>
-        <w:t xml:space="preserve"> </w:t>
-      </w:r>
-      <w:r>
-        <w:t>Index</w:t>
-      </w:r>
-      <w:r>
-        <w:t xml:space="preserve"> </w:t>
-      </w:r>
-      <w:r>
-        <w:t>Out</w:t>
-      </w:r>
-      <w:r>
-        <w:t xml:space="preserve"> </w:t>
-      </w:r>
-      <w:proofErr w:type="gramStart"/>
-      <w:r>
-        <w:t>Of</w:t>
-      </w:r>
-      <w:proofErr w:type="gramEnd"/>
-      <w:r>
-        <w:t xml:space="preserve"> </w:t>
-      </w:r>
-      <w:r>
-        <w:t>Bounds</w:t>
-      </w:r>
-      <w:r>
-        <w:t xml:space="preserve"> </w:t>
-      </w:r>
-      <w:r>
-        <w:t>Exception. These usually indicate programming mistakes such as logic errors or improper use of APIs. Thus, exception handling helps in creating robust applications by categorizing exceptions into checked (recoverable) and unchecked (mostly due to coding errors).</w:t>
-      </w:r>
+        <w:rPr>
+          <w:lang w:val="en-IN"/>
+        </w:rPr>
+        <w:t>)) for threads to communicate and coordinate their work. For example, one thread may wait until another thread completes a task, and then it gets notified to continue execution. This avoids busy-waiting and improves efficiency.</w:t>
+      </w:r>
+    </w:p>
+    <w:p>
+      <w:pPr>
+        <w:pStyle w:val="BodyText"/>
+        <w:spacing w:before="76" w:line="302" w:lineRule="auto"/>
+        <w:rPr>
+          <w:lang w:val="en-IN"/>
+        </w:rPr>
+      </w:pPr>
     </w:p>
     <w:p>
       <w:pPr>
@@ -6873,6 +7651,119 @@
 <file path=word/numbering.xml><?xml version="1.0" encoding="utf-8"?>
 <w:numbering xmlns:wpc="http://schemas.microsoft.com/office/word/2010/wordprocessingCanvas" xmlns:cx="http://schemas.microsoft.com/office/drawing/2014/chartex" xmlns:cx1="http://schemas.microsoft.com/office/drawing/2015/9/8/chartex" xmlns:cx2="http://schemas.microsoft.com/office/drawing/2015/10/21/chartex" xmlns:cx3="http://schemas.microsoft.com/office/drawing/2016/5/9/chartex" xmlns:cx4="http://schemas.microsoft.com/office/drawing/2016/5/10/chartex" xmlns:cx5="http://schemas.microsoft.com/office/drawing/2016/5/11/chartex" xmlns:cx6="http://schemas.microsoft.com/office/drawing/2016/5/12/chartex" xmlns:cx7="http://schemas.microsoft.com/office/drawing/2016/5/13/chartex" xmlns:cx8="http://schemas.microsoft.com/office/drawing/2016/5/14/chartex" xmlns:mc="http://schemas.openxmlformats.org/markup-compatibility/2006" xmlns:aink="http://schemas.microsoft.com/office/drawing/2016/ink" xmlns:am3d="http://schemas.microsoft.com/office/drawing/2017/model3d" xmlns:o="urn:schemas-microsoft-com:office:office" xmlns:oel="http://schemas.microsoft.com/office/2019/extlst" xmlns:r="http://schemas.openxmlformats.org/officeDocument/2006/relationships" xmlns:m="http://schemas.openxmlformats.org/officeDocument/2006/math" xmlns:v="urn:schemas-microsoft-com:vml" xmlns:wp14="http://schemas.microsoft.com/office/word/2010/wordprocessingDrawing" xmlns:wp="http://schemas.openxmlformats.org/drawingml/2006/wordprocessingDrawing" xmlns:w10="urn:schemas-microsoft-com:office:word" xmlns:w="http://schemas.openxmlformats.org/wordprocessingml/2006/main" xmlns:w14="http://schemas.microsoft.com/office/word/2010/wordml" xmlns:w15="http://schemas.microsoft.com/office/word/2012/wordml" xmlns:w16cex="http://schemas.microsoft.com/office/word/2018/wordml/cex" xmlns:w16cid="http://schemas.microsoft.com/office/word/2016/wordml/cid" xmlns:w16="http://schemas.microsoft.com/office/word/2018/wordml" xmlns:w16du="http://schemas.microsoft.com/office/word/2023/wordml/word16du" xmlns:w16sdtdh="http://schemas.microsoft.com/office/word/2020/wordml/sdtdatahash" xmlns:w16sdtfl="http://schemas.microsoft.com/office/word/2024/wordml/sdtformatlock" xmlns:w16se="http://schemas.microsoft.com/office/word/2015/wordml/symex" xmlns:wpg="http://schemas.microsoft.com/office/word/2010/wordprocessingGroup" xmlns:wpi="http://schemas.microsoft.com/office/word/2010/wordprocessingInk" xmlns:wne="http://schemas.microsoft.com/office/word/2006/wordml" xmlns:wps="http://schemas.microsoft.com/office/word/2010/wordprocessingShape" mc:Ignorable="w14 w15 w16se w16cid w16 w16cex w16sdtdh w16sdtfl w16du wp14">
   <w:abstractNum w:abstractNumId="0" w15:restartNumberingAfterBreak="0">
+    <w:nsid w:val="18826538"/>
+    <w:multiLevelType w:val="multilevel"/>
+    <w:tmpl w:val="C2B07116"/>
+    <w:lvl w:ilvl="0">
+      <w:start w:val="1"/>
+      <w:numFmt w:val="decimal"/>
+      <w:lvlText w:val="%1."/>
+      <w:lvlJc w:val="left"/>
+      <w:pPr>
+        <w:tabs>
+          <w:tab w:val="num" w:pos="720"/>
+        </w:tabs>
+        <w:ind w:left="720" w:hanging="360"/>
+      </w:pPr>
+    </w:lvl>
+    <w:lvl w:ilvl="1" w:tentative="1">
+      <w:start w:val="1"/>
+      <w:numFmt w:val="decimal"/>
+      <w:lvlText w:val="%2."/>
+      <w:lvlJc w:val="left"/>
+      <w:pPr>
+        <w:tabs>
+          <w:tab w:val="num" w:pos="1440"/>
+        </w:tabs>
+        <w:ind w:left="1440" w:hanging="360"/>
+      </w:pPr>
+    </w:lvl>
+    <w:lvl w:ilvl="2" w:tentative="1">
+      <w:start w:val="1"/>
+      <w:numFmt w:val="decimal"/>
+      <w:lvlText w:val="%3."/>
+      <w:lvlJc w:val="left"/>
+      <w:pPr>
+        <w:tabs>
+          <w:tab w:val="num" w:pos="2160"/>
+        </w:tabs>
+        <w:ind w:left="2160" w:hanging="360"/>
+      </w:pPr>
+    </w:lvl>
+    <w:lvl w:ilvl="3" w:tentative="1">
+      <w:start w:val="1"/>
+      <w:numFmt w:val="decimal"/>
+      <w:lvlText w:val="%4."/>
+      <w:lvlJc w:val="left"/>
+      <w:pPr>
+        <w:tabs>
+          <w:tab w:val="num" w:pos="2880"/>
+        </w:tabs>
+        <w:ind w:left="2880" w:hanging="360"/>
+      </w:pPr>
+    </w:lvl>
+    <w:lvl w:ilvl="4" w:tentative="1">
+      <w:start w:val="1"/>
+      <w:numFmt w:val="decimal"/>
+      <w:lvlText w:val="%5."/>
+      <w:lvlJc w:val="left"/>
+      <w:pPr>
+        <w:tabs>
+          <w:tab w:val="num" w:pos="3600"/>
+        </w:tabs>
+        <w:ind w:left="3600" w:hanging="360"/>
+      </w:pPr>
+    </w:lvl>
+    <w:lvl w:ilvl="5" w:tentative="1">
+      <w:start w:val="1"/>
+      <w:numFmt w:val="decimal"/>
+      <w:lvlText w:val="%6."/>
+      <w:lvlJc w:val="left"/>
+      <w:pPr>
+        <w:tabs>
+          <w:tab w:val="num" w:pos="4320"/>
+        </w:tabs>
+        <w:ind w:left="4320" w:hanging="360"/>
+      </w:pPr>
+    </w:lvl>
+    <w:lvl w:ilvl="6" w:tentative="1">
+      <w:start w:val="1"/>
+      <w:numFmt w:val="decimal"/>
+      <w:lvlText w:val="%7."/>
+      <w:lvlJc w:val="left"/>
+      <w:pPr>
+        <w:tabs>
+          <w:tab w:val="num" w:pos="5040"/>
+        </w:tabs>
+        <w:ind w:left="5040" w:hanging="360"/>
+      </w:pPr>
+    </w:lvl>
+    <w:lvl w:ilvl="7" w:tentative="1">
+      <w:start w:val="1"/>
+      <w:numFmt w:val="decimal"/>
+      <w:lvlText w:val="%8."/>
+      <w:lvlJc w:val="left"/>
+      <w:pPr>
+        <w:tabs>
+          <w:tab w:val="num" w:pos="5760"/>
+        </w:tabs>
+        <w:ind w:left="5760" w:hanging="360"/>
+      </w:pPr>
+    </w:lvl>
+    <w:lvl w:ilvl="8" w:tentative="1">
+      <w:start w:val="1"/>
+      <w:numFmt w:val="decimal"/>
+      <w:lvlText w:val="%9."/>
+      <w:lvlJc w:val="left"/>
+      <w:pPr>
+        <w:tabs>
+          <w:tab w:val="num" w:pos="6480"/>
+        </w:tabs>
+        <w:ind w:left="6480" w:hanging="360"/>
+      </w:pPr>
+    </w:lvl>
+  </w:abstractNum>
+  <w:abstractNum w:abstractNumId="1" w15:restartNumberingAfterBreak="0">
     <w:nsid w:val="25335A93"/>
     <w:multiLevelType w:val="hybridMultilevel"/>
     <w:tmpl w:val="935CBE90"/>
@@ -6986,7 +7877,7 @@
       </w:rPr>
     </w:lvl>
   </w:abstractNum>
-  <w:abstractNum w:abstractNumId="1" w15:restartNumberingAfterBreak="0">
+  <w:abstractNum w:abstractNumId="2" w15:restartNumberingAfterBreak="0">
     <w:nsid w:val="26357232"/>
     <w:multiLevelType w:val="hybridMultilevel"/>
     <w:tmpl w:val="F43C3256"/>
@@ -7108,7 +7999,7 @@
       </w:rPr>
     </w:lvl>
   </w:abstractNum>
-  <w:abstractNum w:abstractNumId="2" w15:restartNumberingAfterBreak="0">
+  <w:abstractNum w:abstractNumId="3" w15:restartNumberingAfterBreak="0">
     <w:nsid w:val="392E5A49"/>
     <w:multiLevelType w:val="hybridMultilevel"/>
     <w:tmpl w:val="E08AB13A"/>
@@ -7230,14 +8121,312 @@
       </w:rPr>
     </w:lvl>
   </w:abstractNum>
+  <w:abstractNum w:abstractNumId="4" w15:restartNumberingAfterBreak="0">
+    <w:nsid w:val="5E6D3BE3"/>
+    <w:multiLevelType w:val="multilevel"/>
+    <w:tmpl w:val="4474643A"/>
+    <w:lvl w:ilvl="0">
+      <w:start w:val="1"/>
+      <w:numFmt w:val="bullet"/>
+      <w:lvlText w:val=""/>
+      <w:lvlJc w:val="left"/>
+      <w:pPr>
+        <w:tabs>
+          <w:tab w:val="num" w:pos="720"/>
+        </w:tabs>
+        <w:ind w:left="720" w:hanging="360"/>
+      </w:pPr>
+      <w:rPr>
+        <w:rFonts w:ascii="Symbol" w:hAnsi="Symbol" w:hint="default"/>
+        <w:sz w:val="20"/>
+      </w:rPr>
+    </w:lvl>
+    <w:lvl w:ilvl="1">
+      <w:start w:val="1"/>
+      <w:numFmt w:val="bullet"/>
+      <w:lvlText w:val="o"/>
+      <w:lvlJc w:val="left"/>
+      <w:pPr>
+        <w:tabs>
+          <w:tab w:val="num" w:pos="1440"/>
+        </w:tabs>
+        <w:ind w:left="1440" w:hanging="360"/>
+      </w:pPr>
+      <w:rPr>
+        <w:rFonts w:ascii="Courier New" w:hAnsi="Courier New" w:hint="default"/>
+        <w:sz w:val="20"/>
+      </w:rPr>
+    </w:lvl>
+    <w:lvl w:ilvl="2" w:tentative="1">
+      <w:start w:val="1"/>
+      <w:numFmt w:val="bullet"/>
+      <w:lvlText w:val=""/>
+      <w:lvlJc w:val="left"/>
+      <w:pPr>
+        <w:tabs>
+          <w:tab w:val="num" w:pos="2160"/>
+        </w:tabs>
+        <w:ind w:left="2160" w:hanging="360"/>
+      </w:pPr>
+      <w:rPr>
+        <w:rFonts w:ascii="Wingdings" w:hAnsi="Wingdings" w:hint="default"/>
+        <w:sz w:val="20"/>
+      </w:rPr>
+    </w:lvl>
+    <w:lvl w:ilvl="3" w:tentative="1">
+      <w:start w:val="1"/>
+      <w:numFmt w:val="bullet"/>
+      <w:lvlText w:val=""/>
+      <w:lvlJc w:val="left"/>
+      <w:pPr>
+        <w:tabs>
+          <w:tab w:val="num" w:pos="2880"/>
+        </w:tabs>
+        <w:ind w:left="2880" w:hanging="360"/>
+      </w:pPr>
+      <w:rPr>
+        <w:rFonts w:ascii="Wingdings" w:hAnsi="Wingdings" w:hint="default"/>
+        <w:sz w:val="20"/>
+      </w:rPr>
+    </w:lvl>
+    <w:lvl w:ilvl="4" w:tentative="1">
+      <w:start w:val="1"/>
+      <w:numFmt w:val="bullet"/>
+      <w:lvlText w:val=""/>
+      <w:lvlJc w:val="left"/>
+      <w:pPr>
+        <w:tabs>
+          <w:tab w:val="num" w:pos="3600"/>
+        </w:tabs>
+        <w:ind w:left="3600" w:hanging="360"/>
+      </w:pPr>
+      <w:rPr>
+        <w:rFonts w:ascii="Wingdings" w:hAnsi="Wingdings" w:hint="default"/>
+        <w:sz w:val="20"/>
+      </w:rPr>
+    </w:lvl>
+    <w:lvl w:ilvl="5" w:tentative="1">
+      <w:start w:val="1"/>
+      <w:numFmt w:val="bullet"/>
+      <w:lvlText w:val=""/>
+      <w:lvlJc w:val="left"/>
+      <w:pPr>
+        <w:tabs>
+          <w:tab w:val="num" w:pos="4320"/>
+        </w:tabs>
+        <w:ind w:left="4320" w:hanging="360"/>
+      </w:pPr>
+      <w:rPr>
+        <w:rFonts w:ascii="Wingdings" w:hAnsi="Wingdings" w:hint="default"/>
+        <w:sz w:val="20"/>
+      </w:rPr>
+    </w:lvl>
+    <w:lvl w:ilvl="6" w:tentative="1">
+      <w:start w:val="1"/>
+      <w:numFmt w:val="bullet"/>
+      <w:lvlText w:val=""/>
+      <w:lvlJc w:val="left"/>
+      <w:pPr>
+        <w:tabs>
+          <w:tab w:val="num" w:pos="5040"/>
+        </w:tabs>
+        <w:ind w:left="5040" w:hanging="360"/>
+      </w:pPr>
+      <w:rPr>
+        <w:rFonts w:ascii="Wingdings" w:hAnsi="Wingdings" w:hint="default"/>
+        <w:sz w:val="20"/>
+      </w:rPr>
+    </w:lvl>
+    <w:lvl w:ilvl="7" w:tentative="1">
+      <w:start w:val="1"/>
+      <w:numFmt w:val="bullet"/>
+      <w:lvlText w:val=""/>
+      <w:lvlJc w:val="left"/>
+      <w:pPr>
+        <w:tabs>
+          <w:tab w:val="num" w:pos="5760"/>
+        </w:tabs>
+        <w:ind w:left="5760" w:hanging="360"/>
+      </w:pPr>
+      <w:rPr>
+        <w:rFonts w:ascii="Wingdings" w:hAnsi="Wingdings" w:hint="default"/>
+        <w:sz w:val="20"/>
+      </w:rPr>
+    </w:lvl>
+    <w:lvl w:ilvl="8" w:tentative="1">
+      <w:start w:val="1"/>
+      <w:numFmt w:val="bullet"/>
+      <w:lvlText w:val=""/>
+      <w:lvlJc w:val="left"/>
+      <w:pPr>
+        <w:tabs>
+          <w:tab w:val="num" w:pos="6480"/>
+        </w:tabs>
+        <w:ind w:left="6480" w:hanging="360"/>
+      </w:pPr>
+      <w:rPr>
+        <w:rFonts w:ascii="Wingdings" w:hAnsi="Wingdings" w:hint="default"/>
+        <w:sz w:val="20"/>
+      </w:rPr>
+    </w:lvl>
+  </w:abstractNum>
+  <w:abstractNum w:abstractNumId="5" w15:restartNumberingAfterBreak="0">
+    <w:nsid w:val="750E6AC5"/>
+    <w:multiLevelType w:val="multilevel"/>
+    <w:tmpl w:val="C820003C"/>
+    <w:lvl w:ilvl="0">
+      <w:start w:val="1"/>
+      <w:numFmt w:val="bullet"/>
+      <w:lvlText w:val=""/>
+      <w:lvlJc w:val="left"/>
+      <w:pPr>
+        <w:tabs>
+          <w:tab w:val="num" w:pos="720"/>
+        </w:tabs>
+        <w:ind w:left="720" w:hanging="360"/>
+      </w:pPr>
+      <w:rPr>
+        <w:rFonts w:ascii="Symbol" w:hAnsi="Symbol" w:hint="default"/>
+        <w:sz w:val="20"/>
+      </w:rPr>
+    </w:lvl>
+    <w:lvl w:ilvl="1" w:tentative="1">
+      <w:start w:val="1"/>
+      <w:numFmt w:val="bullet"/>
+      <w:lvlText w:val="o"/>
+      <w:lvlJc w:val="left"/>
+      <w:pPr>
+        <w:tabs>
+          <w:tab w:val="num" w:pos="1440"/>
+        </w:tabs>
+        <w:ind w:left="1440" w:hanging="360"/>
+      </w:pPr>
+      <w:rPr>
+        <w:rFonts w:ascii="Courier New" w:hAnsi="Courier New" w:hint="default"/>
+        <w:sz w:val="20"/>
+      </w:rPr>
+    </w:lvl>
+    <w:lvl w:ilvl="2" w:tentative="1">
+      <w:start w:val="1"/>
+      <w:numFmt w:val="bullet"/>
+      <w:lvlText w:val=""/>
+      <w:lvlJc w:val="left"/>
+      <w:pPr>
+        <w:tabs>
+          <w:tab w:val="num" w:pos="2160"/>
+        </w:tabs>
+        <w:ind w:left="2160" w:hanging="360"/>
+      </w:pPr>
+      <w:rPr>
+        <w:rFonts w:ascii="Wingdings" w:hAnsi="Wingdings" w:hint="default"/>
+        <w:sz w:val="20"/>
+      </w:rPr>
+    </w:lvl>
+    <w:lvl w:ilvl="3" w:tentative="1">
+      <w:start w:val="1"/>
+      <w:numFmt w:val="bullet"/>
+      <w:lvlText w:val=""/>
+      <w:lvlJc w:val="left"/>
+      <w:pPr>
+        <w:tabs>
+          <w:tab w:val="num" w:pos="2880"/>
+        </w:tabs>
+        <w:ind w:left="2880" w:hanging="360"/>
+      </w:pPr>
+      <w:rPr>
+        <w:rFonts w:ascii="Wingdings" w:hAnsi="Wingdings" w:hint="default"/>
+        <w:sz w:val="20"/>
+      </w:rPr>
+    </w:lvl>
+    <w:lvl w:ilvl="4" w:tentative="1">
+      <w:start w:val="1"/>
+      <w:numFmt w:val="bullet"/>
+      <w:lvlText w:val=""/>
+      <w:lvlJc w:val="left"/>
+      <w:pPr>
+        <w:tabs>
+          <w:tab w:val="num" w:pos="3600"/>
+        </w:tabs>
+        <w:ind w:left="3600" w:hanging="360"/>
+      </w:pPr>
+      <w:rPr>
+        <w:rFonts w:ascii="Wingdings" w:hAnsi="Wingdings" w:hint="default"/>
+        <w:sz w:val="20"/>
+      </w:rPr>
+    </w:lvl>
+    <w:lvl w:ilvl="5" w:tentative="1">
+      <w:start w:val="1"/>
+      <w:numFmt w:val="bullet"/>
+      <w:lvlText w:val=""/>
+      <w:lvlJc w:val="left"/>
+      <w:pPr>
+        <w:tabs>
+          <w:tab w:val="num" w:pos="4320"/>
+        </w:tabs>
+        <w:ind w:left="4320" w:hanging="360"/>
+      </w:pPr>
+      <w:rPr>
+        <w:rFonts w:ascii="Wingdings" w:hAnsi="Wingdings" w:hint="default"/>
+        <w:sz w:val="20"/>
+      </w:rPr>
+    </w:lvl>
+    <w:lvl w:ilvl="6" w:tentative="1">
+      <w:start w:val="1"/>
+      <w:numFmt w:val="bullet"/>
+      <w:lvlText w:val=""/>
+      <w:lvlJc w:val="left"/>
+      <w:pPr>
+        <w:tabs>
+          <w:tab w:val="num" w:pos="5040"/>
+        </w:tabs>
+        <w:ind w:left="5040" w:hanging="360"/>
+      </w:pPr>
+      <w:rPr>
+        <w:rFonts w:ascii="Wingdings" w:hAnsi="Wingdings" w:hint="default"/>
+        <w:sz w:val="20"/>
+      </w:rPr>
+    </w:lvl>
+    <w:lvl w:ilvl="7" w:tentative="1">
+      <w:start w:val="1"/>
+      <w:numFmt w:val="bullet"/>
+      <w:lvlText w:val=""/>
+      <w:lvlJc w:val="left"/>
+      <w:pPr>
+        <w:tabs>
+          <w:tab w:val="num" w:pos="5760"/>
+        </w:tabs>
+        <w:ind w:left="5760" w:hanging="360"/>
+      </w:pPr>
+      <w:rPr>
+        <w:rFonts w:ascii="Wingdings" w:hAnsi="Wingdings" w:hint="default"/>
+        <w:sz w:val="20"/>
+      </w:rPr>
+    </w:lvl>
+    <w:lvl w:ilvl="8" w:tentative="1">
+      <w:start w:val="1"/>
+      <w:numFmt w:val="bullet"/>
+      <w:lvlText w:val=""/>
+      <w:lvlJc w:val="left"/>
+      <w:pPr>
+        <w:tabs>
+          <w:tab w:val="num" w:pos="6480"/>
+        </w:tabs>
+        <w:ind w:left="6480" w:hanging="360"/>
+      </w:pPr>
+      <w:rPr>
+        <w:rFonts w:ascii="Wingdings" w:hAnsi="Wingdings" w:hint="default"/>
+        <w:sz w:val="20"/>
+      </w:rPr>
+    </w:lvl>
+  </w:abstractNum>
   <w:num w:numId="1" w16cid:durableId="1684284620">
-    <w:abstractNumId w:val="1"/>
+    <w:abstractNumId w:val="2"/>
   </w:num>
   <w:num w:numId="2" w16cid:durableId="1600673449">
-    <w:abstractNumId w:val="2"/>
+    <w:abstractNumId w:val="3"/>
   </w:num>
   <w:num w:numId="3" w16cid:durableId="1518928770">
-    <w:abstractNumId w:val="0"/>
+    <w:abstractNumId w:val="1"/>
     <w:lvlOverride w:ilvl="0">
       <w:startOverride w:val="9"/>
     </w:lvlOverride>
@@ -7249,6 +8438,15 @@
     <w:lvlOverride w:ilvl="6"/>
     <w:lvlOverride w:ilvl="7"/>
     <w:lvlOverride w:ilvl="8"/>
+  </w:num>
+  <w:num w:numId="4" w16cid:durableId="1027869950">
+    <w:abstractNumId w:val="4"/>
+  </w:num>
+  <w:num w:numId="5" w16cid:durableId="1671640411">
+    <w:abstractNumId w:val="0"/>
+  </w:num>
+  <w:num w:numId="6" w16cid:durableId="976882869">
+    <w:abstractNumId w:val="5"/>
   </w:num>
 </w:numbering>
 </file>
@@ -7694,6 +8892,29 @@
       <w:szCs w:val="24"/>
     </w:rPr>
   </w:style>
+  <w:style w:type="paragraph" w:styleId="Heading3">
+    <w:name w:val="heading 3"/>
+    <w:basedOn w:val="Normal"/>
+    <w:next w:val="Normal"/>
+    <w:link w:val="Heading3Char"/>
+    <w:uiPriority w:val="9"/>
+    <w:semiHidden/>
+    <w:unhideWhenUsed/>
+    <w:qFormat/>
+    <w:rsid w:val="00A97A99"/>
+    <w:pPr>
+      <w:keepNext/>
+      <w:keepLines/>
+      <w:spacing w:before="40"/>
+      <w:outlineLvl w:val="2"/>
+    </w:pPr>
+    <w:rPr>
+      <w:rFonts w:asciiTheme="majorHAnsi" w:eastAsiaTheme="majorEastAsia" w:hAnsiTheme="majorHAnsi" w:cstheme="majorBidi"/>
+      <w:color w:val="243F60" w:themeColor="accent1" w:themeShade="7F"/>
+      <w:sz w:val="24"/>
+      <w:szCs w:val="24"/>
+    </w:rPr>
+  </w:style>
   <w:style w:type="character" w:default="1" w:styleId="DefaultParagraphFont">
     <w:name w:val="Default Paragraph Font"/>
     <w:uiPriority w:val="1"/>
@@ -7801,6 +9022,20 @@
       <w:bCs/>
       <w:sz w:val="36"/>
       <w:szCs w:val="36"/>
+    </w:rPr>
+  </w:style>
+  <w:style w:type="character" w:customStyle="1" w:styleId="Heading3Char">
+    <w:name w:val="Heading 3 Char"/>
+    <w:basedOn w:val="DefaultParagraphFont"/>
+    <w:link w:val="Heading3"/>
+    <w:uiPriority w:val="9"/>
+    <w:semiHidden/>
+    <w:rsid w:val="00A97A99"/>
+    <w:rPr>
+      <w:rFonts w:asciiTheme="majorHAnsi" w:eastAsiaTheme="majorEastAsia" w:hAnsiTheme="majorHAnsi" w:cstheme="majorBidi"/>
+      <w:color w:val="243F60" w:themeColor="accent1" w:themeShade="7F"/>
+      <w:sz w:val="24"/>
+      <w:szCs w:val="24"/>
     </w:rPr>
   </w:style>
 </w:styles>
